--- a/REPORTE LAB VIRTUAL CAMPO MAGNETICO CONDUCTOR.docx
+++ b/REPORTE LAB VIRTUAL CAMPO MAGNETICO CONDUCTOR.docx
@@ -122,17 +122,7 @@
                                 <w:szCs w:val="20"/>
                                 <w:lang w:val="en-GB"/>
                               </w:rPr>
-                              <w:t xml:space="preserve">Jueves </w:t>
-                            </w:r>
-                            <w:r>
-                              <w:rPr>
-                                <w:rFonts w:ascii="Arial" w:hAnsi="Arial" w:cs="Arial"/>
-                                <w:bCs/>
-                                <w:sz w:val="18"/>
-                                <w:szCs w:val="20"/>
-                                <w:lang w:val="en-GB"/>
-                              </w:rPr>
-                              <w:t xml:space="preserve">7:00 </w:t>
+                              <w:t xml:space="preserve">Jueves 7:00 </w:t>
                             </w:r>
                             <w:proofErr w:type="spellStart"/>
                             <w:r>
@@ -258,17 +248,7 @@
                           <w:szCs w:val="20"/>
                           <w:lang w:val="en-GB"/>
                         </w:rPr>
-                        <w:t xml:space="preserve">Jueves </w:t>
-                      </w:r>
-                      <w:r>
-                        <w:rPr>
-                          <w:rFonts w:ascii="Arial" w:hAnsi="Arial" w:cs="Arial"/>
-                          <w:bCs/>
-                          <w:sz w:val="18"/>
-                          <w:szCs w:val="20"/>
-                          <w:lang w:val="en-GB"/>
-                        </w:rPr>
-                        <w:t xml:space="preserve">7:00 </w:t>
+                        <w:t xml:space="preserve">Jueves 7:00 </w:t>
                       </w:r>
                       <w:proofErr w:type="spellStart"/>
                       <w:r>
@@ -422,7 +402,7 @@
           </mc:Choice>
           <mc:Fallback>
             <w:pict>
-              <v:rect w14:anchorId="5C7E4C2E" id="1 Rectángulo" o:spid="_x0000_s1026" style="position:absolute;margin-left:376.5pt;margin-top:16.15pt;width:113.85pt;height:24.25pt;z-index:251659264;visibility:visible;mso-wrap-style:square;mso-width-percent:0;mso-height-percent:0;mso-wrap-distance-left:9pt;mso-wrap-distance-top:0;mso-wrap-distance-right:9pt;mso-wrap-distance-bottom:0;mso-position-horizontal:absolute;mso-position-horizontal-relative:text;mso-position-vertical:absolute;mso-position-vertical-relative:text;mso-width-percent:0;mso-height-percent:0;mso-width-relative:margin;mso-height-relative:margin;v-text-anchor:middle" o:gfxdata="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" filled="f" strokecolor="black [3213]" strokeweight="3pt"/>
+              <v:rect w14:anchorId="5725106F" id="1 Rectángulo" o:spid="_x0000_s1026" style="position:absolute;margin-left:376.5pt;margin-top:16.15pt;width:113.85pt;height:24.25pt;z-index:251659264;visibility:visible;mso-wrap-style:square;mso-width-percent:0;mso-height-percent:0;mso-wrap-distance-left:9pt;mso-wrap-distance-top:0;mso-wrap-distance-right:9pt;mso-wrap-distance-bottom:0;mso-position-horizontal:absolute;mso-position-horizontal-relative:text;mso-position-vertical:absolute;mso-position-vertical-relative:text;mso-width-percent:0;mso-height-percent:0;mso-width-relative:margin;mso-height-relative:margin;v-text-anchor:middle" o:gfxdata="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" filled="f" strokecolor="black [3213]" strokeweight="3pt"/>
             </w:pict>
           </mc:Fallback>
         </mc:AlternateContent>
@@ -1415,21 +1395,7 @@
           <w:b/>
           <w:bCs/>
         </w:rPr>
-        <w:t xml:space="preserve">TABLA </w:t>
-      </w:r>
-      <w:r>
-        <w:rPr>
-          <w:b/>
-          <w:bCs/>
-        </w:rPr>
-        <w:t>1</w:t>
-      </w:r>
-      <w:r>
-        <w:rPr>
-          <w:b/>
-          <w:bCs/>
-        </w:rPr>
-        <w:t>:</w:t>
+        <w:t>TABLA 1:</w:t>
       </w:r>
       <w:r>
         <w:t xml:space="preserve"> </w:t>
@@ -1439,21 +1405,7 @@
           <w:b/>
           <w:bCs/>
         </w:rPr>
-        <w:t>Posici</w:t>
-      </w:r>
-      <w:r>
-        <w:rPr>
-          <w:b/>
-          <w:bCs/>
-        </w:rPr>
-        <w:t>ones para el campo m</w:t>
-      </w:r>
-      <w:r>
-        <w:rPr>
-          <w:b/>
-          <w:bCs/>
-        </w:rPr>
-        <w:t>agnético</w:t>
+        <w:t>Posiciones para el campo magnético</w:t>
       </w:r>
     </w:p>
     <w:tbl>
@@ -2397,21 +2349,7 @@
           <w:b/>
           <w:bCs/>
         </w:rPr>
-        <w:t xml:space="preserve">TABLA </w:t>
-      </w:r>
-      <w:r>
-        <w:rPr>
-          <w:b/>
-          <w:bCs/>
-        </w:rPr>
-        <w:t>2</w:t>
-      </w:r>
-      <w:r>
-        <w:rPr>
-          <w:b/>
-          <w:bCs/>
-        </w:rPr>
-        <w:t>:</w:t>
+        <w:t>TABLA 2:</w:t>
       </w:r>
       <w:r>
         <w:t xml:space="preserve"> </w:t>
@@ -7796,13 +7734,7 @@
         <w:spacing w:line="360" w:lineRule="auto"/>
       </w:pPr>
       <w:r>
-        <w:t xml:space="preserve">Entonces el valor de la </w:t>
-      </w:r>
-      <w:r>
-        <w:t>constante de permeabilidad del vacío</w:t>
-      </w:r>
-      <w:r>
-        <w:t xml:space="preserve"> es:</w:t>
+        <w:t>Entonces el valor de la constante de permeabilidad del vacío es:</w:t>
       </w:r>
     </w:p>
     <w:p>
@@ -9643,33 +9575,76 @@
         <w:spacing w:line="360" w:lineRule="auto"/>
         <w:jc w:val="both"/>
         <w:rPr>
-          <w:rFonts w:ascii="Arial" w:hAnsi="Arial"/>
-          <w:sz w:val="20"/>
-          <w:szCs w:val="20"/>
-        </w:rPr>
-      </w:pPr>
+          <w:rFonts w:ascii="Times New Roman" w:hAnsi="Times New Roman" w:cs="Times New Roman"/>
+        </w:rPr>
+      </w:pPr>
+      <w:r>
+        <w:rPr>
+          <w:rFonts w:ascii="Times New Roman" w:hAnsi="Times New Roman" w:cs="Times New Roman"/>
+        </w:rPr>
+        <w:t xml:space="preserve">Podemos ver que de acuerdo a nuestros experimentos de laboratorio pudimos determinar las ecuaciones del campo magnético y determinar tanto la intensidad de corriente como la constante de permeabilidad magnética </w:t>
+      </w:r>
+      <m:oMath>
+        <m:sSub>
+          <m:sSubPr>
+            <m:ctrlPr>
+              <w:rPr>
+                <w:rFonts w:ascii="Cambria Math" w:hAnsi="Cambria Math" w:cs="Times New Roman"/>
+                <w:i/>
+              </w:rPr>
+            </m:ctrlPr>
+          </m:sSubPr>
+          <m:e>
+            <m:r>
+              <w:rPr>
+                <w:rFonts w:ascii="Cambria Math" w:hAnsi="Cambria Math" w:cs="Times New Roman"/>
+              </w:rPr>
+              <m:t>μ</m:t>
+            </m:r>
+          </m:e>
+          <m:sub>
+            <m:r>
+              <w:rPr>
+                <w:rFonts w:ascii="Cambria Math" w:hAnsi="Cambria Math" w:cs="Times New Roman"/>
+              </w:rPr>
+              <m:t>0</m:t>
+            </m:r>
+          </m:sub>
+        </m:sSub>
+      </m:oMath>
+      <w:r>
+        <w:rPr>
+          <w:rFonts w:ascii="Times New Roman" w:hAnsi="Times New Roman" w:cs="Times New Roman"/>
+        </w:rPr>
+        <w:t xml:space="preserve">. </w:t>
+      </w:r>
     </w:p>
     <w:p>
       <w:pPr>
         <w:spacing w:line="360" w:lineRule="auto"/>
         <w:jc w:val="both"/>
         <w:rPr>
-          <w:rFonts w:ascii="Arial" w:hAnsi="Arial"/>
-          <w:sz w:val="20"/>
-          <w:szCs w:val="20"/>
-        </w:rPr>
-      </w:pPr>
-    </w:p>
-    <w:p>
-      <w:pPr>
-        <w:spacing w:line="360" w:lineRule="auto"/>
-        <w:jc w:val="both"/>
-        <w:rPr>
-          <w:rFonts w:ascii="Arial" w:hAnsi="Arial"/>
-          <w:sz w:val="20"/>
-          <w:szCs w:val="20"/>
-        </w:rPr>
-      </w:pPr>
+          <w:rFonts w:ascii="Times New Roman" w:hAnsi="Times New Roman" w:cs="Times New Roman"/>
+        </w:rPr>
+      </w:pPr>
+      <w:r>
+        <w:rPr>
+          <w:rFonts w:ascii="Times New Roman" w:hAnsi="Times New Roman" w:cs="Times New Roman"/>
+        </w:rPr>
+        <w:t xml:space="preserve">Todos estos resultados fueron pasados por </w:t>
+      </w:r>
+      <w:r>
+        <w:rPr>
+          <w:rFonts w:ascii="Times New Roman" w:hAnsi="Times New Roman" w:cs="Times New Roman"/>
+        </w:rPr>
+        <w:t>cálculo</w:t>
+      </w:r>
+      <w:r>
+        <w:rPr>
+          <w:rFonts w:ascii="Times New Roman" w:hAnsi="Times New Roman" w:cs="Times New Roman"/>
+        </w:rPr>
+        <w:t xml:space="preserve"> de errores de los cuales se muestran los valores en la anterior tabla. Los cuales se dieron por la variación de precisión del simulador.</w:t>
+      </w:r>
     </w:p>
     <w:p>
       <w:pPr>
@@ -10379,10 +10354,216 @@
         </w:tabs>
         <w:spacing w:after="0" w:line="0" w:lineRule="atLeast"/>
         <w:rPr>
-          <w:rFonts w:ascii="Arial" w:eastAsia="Times New Roman" w:hAnsi="Arial"/>
+          <w:rFonts w:ascii="Times New Roman" w:eastAsia="Times New Roman" w:hAnsi="Times New Roman" w:cs="Times New Roman"/>
           <w:b/>
         </w:rPr>
       </w:pPr>
+    </w:p>
+    <w:p>
+      <w:pPr>
+        <w:pStyle w:val="Prrafodelista"/>
+        <w:widowControl w:val="0"/>
+        <w:numPr>
+          <w:ilvl w:val="0"/>
+          <w:numId w:val="21"/>
+        </w:numPr>
+        <w:autoSpaceDE w:val="0"/>
+        <w:autoSpaceDN w:val="0"/>
+        <w:spacing w:after="0" w:line="360" w:lineRule="auto"/>
+        <w:contextualSpacing w:val="0"/>
+        <w:jc w:val="both"/>
+        <w:rPr>
+          <w:rFonts w:ascii="Times New Roman" w:hAnsi="Times New Roman" w:cs="Times New Roman"/>
+        </w:rPr>
+      </w:pPr>
+      <w:r>
+        <w:rPr>
+          <w:rFonts w:ascii="Times New Roman" w:hAnsi="Times New Roman" w:cs="Times New Roman"/>
+        </w:rPr>
+        <w:t>La ecuación de como varia el campo mientras se aumenta el radio es:</w:t>
+      </w:r>
+    </w:p>
+    <w:p>
+      <w:pPr>
+        <w:spacing w:line="360" w:lineRule="auto"/>
+        <w:ind w:left="360"/>
+        <w:jc w:val="center"/>
+        <w:rPr>
+          <w:rFonts w:ascii="Times New Roman" w:hAnsi="Times New Roman" w:cs="Times New Roman"/>
+        </w:rPr>
+      </w:pPr>
+      <m:oMathPara>
+        <m:oMath>
+          <m:r>
+            <w:rPr>
+              <w:rFonts w:ascii="Cambria Math" w:hAnsi="Cambria Math" w:cs="Times New Roman"/>
+            </w:rPr>
+            <m:t>B=5x</m:t>
+          </m:r>
+          <m:sSup>
+            <m:sSupPr>
+              <m:ctrlPr>
+                <w:rPr>
+                  <w:rFonts w:ascii="Cambria Math" w:hAnsi="Cambria Math" w:cs="Times New Roman"/>
+                  <w:i/>
+                </w:rPr>
+              </m:ctrlPr>
+            </m:sSupPr>
+            <m:e>
+              <m:r>
+                <w:rPr>
+                  <w:rFonts w:ascii="Cambria Math" w:hAnsi="Cambria Math" w:cs="Times New Roman"/>
+                </w:rPr>
+                <m:t>10</m:t>
+              </m:r>
+            </m:e>
+            <m:sup>
+              <m:r>
+                <w:rPr>
+                  <w:rFonts w:ascii="Cambria Math" w:hAnsi="Cambria Math" w:cs="Times New Roman"/>
+                </w:rPr>
+                <m:t>-7</m:t>
+              </m:r>
+            </m:sup>
+          </m:sSup>
+          <m:d>
+            <m:dPr>
+              <m:ctrlPr>
+                <w:rPr>
+                  <w:rFonts w:ascii="Cambria Math" w:hAnsi="Cambria Math" w:cs="Times New Roman"/>
+                  <w:i/>
+                </w:rPr>
+              </m:ctrlPr>
+            </m:dPr>
+            <m:e>
+              <m:f>
+                <m:fPr>
+                  <m:ctrlPr>
+                    <w:rPr>
+                      <w:rFonts w:ascii="Cambria Math" w:hAnsi="Cambria Math" w:cs="Times New Roman"/>
+                      <w:i/>
+                    </w:rPr>
+                  </m:ctrlPr>
+                </m:fPr>
+                <m:num>
+                  <m:r>
+                    <w:rPr>
+                      <w:rFonts w:ascii="Cambria Math" w:hAnsi="Cambria Math" w:cs="Times New Roman"/>
+                    </w:rPr>
+                    <m:t>1</m:t>
+                  </m:r>
+                </m:num>
+                <m:den>
+                  <m:r>
+                    <w:rPr>
+                      <w:rFonts w:ascii="Cambria Math" w:hAnsi="Cambria Math" w:cs="Times New Roman"/>
+                    </w:rPr>
+                    <m:t>r</m:t>
+                  </m:r>
+                </m:den>
+              </m:f>
+            </m:e>
+          </m:d>
+          <m:r>
+            <w:rPr>
+              <w:rFonts w:ascii="Cambria Math" w:hAnsi="Cambria Math" w:cs="Times New Roman"/>
+            </w:rPr>
+            <m:t>-6x</m:t>
+          </m:r>
+          <m:sSup>
+            <m:sSupPr>
+              <m:ctrlPr>
+                <w:rPr>
+                  <w:rFonts w:ascii="Cambria Math" w:hAnsi="Cambria Math" w:cs="Times New Roman"/>
+                  <w:i/>
+                </w:rPr>
+              </m:ctrlPr>
+            </m:sSupPr>
+            <m:e>
+              <m:r>
+                <w:rPr>
+                  <w:rFonts w:ascii="Cambria Math" w:hAnsi="Cambria Math" w:cs="Times New Roman"/>
+                </w:rPr>
+                <m:t>10</m:t>
+              </m:r>
+            </m:e>
+            <m:sup>
+              <m:r>
+                <w:rPr>
+                  <w:rFonts w:ascii="Cambria Math" w:hAnsi="Cambria Math" w:cs="Times New Roman"/>
+                </w:rPr>
+                <m:t>-9</m:t>
+              </m:r>
+            </m:sup>
+          </m:sSup>
+        </m:oMath>
+      </m:oMathPara>
+    </w:p>
+    <w:p>
+      <w:pPr>
+        <w:spacing w:line="360" w:lineRule="auto"/>
+        <w:ind w:left="360"/>
+        <w:rPr>
+          <w:rFonts w:ascii="Times New Roman" w:hAnsi="Times New Roman" w:cs="Times New Roman"/>
+        </w:rPr>
+      </w:pPr>
+    </w:p>
+    <w:p>
+      <w:pPr>
+        <w:pStyle w:val="Prrafodelista"/>
+        <w:widowControl w:val="0"/>
+        <w:numPr>
+          <w:ilvl w:val="0"/>
+          <w:numId w:val="22"/>
+        </w:numPr>
+        <w:autoSpaceDE w:val="0"/>
+        <w:autoSpaceDN w:val="0"/>
+        <w:spacing w:after="0" w:line="360" w:lineRule="auto"/>
+        <w:contextualSpacing w:val="0"/>
+        <w:jc w:val="both"/>
+        <w:rPr>
+          <w:rFonts w:ascii="Times New Roman" w:hAnsi="Times New Roman" w:cs="Times New Roman"/>
+        </w:rPr>
+      </w:pPr>
+      <w:r>
+        <w:rPr>
+          <w:rFonts w:ascii="Times New Roman" w:hAnsi="Times New Roman" w:cs="Times New Roman"/>
+        </w:rPr>
+        <w:t>La intensidad que se trabajo fue de 9,55 A y la constante fue comprobada experimentalmente.</w:t>
+      </w:r>
+    </w:p>
+    <w:p>
+      <w:pPr>
+        <w:pStyle w:val="Prrafodelista"/>
+        <w:spacing w:line="360" w:lineRule="auto"/>
+        <w:rPr>
+          <w:rFonts w:ascii="Times New Roman" w:hAnsi="Times New Roman" w:cs="Times New Roman"/>
+        </w:rPr>
+      </w:pPr>
+    </w:p>
+    <w:p>
+      <w:pPr>
+        <w:pStyle w:val="Prrafodelista"/>
+        <w:widowControl w:val="0"/>
+        <w:numPr>
+          <w:ilvl w:val="0"/>
+          <w:numId w:val="21"/>
+        </w:numPr>
+        <w:autoSpaceDE w:val="0"/>
+        <w:autoSpaceDN w:val="0"/>
+        <w:spacing w:after="0" w:line="360" w:lineRule="auto"/>
+        <w:contextualSpacing w:val="0"/>
+        <w:jc w:val="both"/>
+        <w:rPr>
+          <w:rFonts w:ascii="Times New Roman" w:hAnsi="Times New Roman" w:cs="Times New Roman"/>
+        </w:rPr>
+      </w:pPr>
+      <w:r>
+        <w:rPr>
+          <w:rFonts w:ascii="Times New Roman" w:hAnsi="Times New Roman" w:cs="Times New Roman"/>
+        </w:rPr>
+        <w:t>El campo magnético como cualquier otro campo de esta naturaleza va disminuyendo a medida alejamos el objeto del epicentro del fenómeno.</w:t>
+      </w:r>
     </w:p>
     <w:p>
       <w:pPr>
@@ -11208,6 +11389,119 @@
     </w:lvl>
   </w:abstractNum>
   <w:abstractNum w:abstractNumId="10" w15:restartNumberingAfterBreak="0">
+    <w:nsid w:val="07AD2D36"/>
+    <w:multiLevelType w:val="hybridMultilevel"/>
+    <w:tmpl w:val="EB549BC0"/>
+    <w:lvl w:ilvl="0" w:tplc="280A000D">
+      <w:start w:val="1"/>
+      <w:numFmt w:val="bullet"/>
+      <w:lvlText w:val=""/>
+      <w:lvlJc w:val="left"/>
+      <w:pPr>
+        <w:ind w:left="720" w:hanging="360"/>
+      </w:pPr>
+      <w:rPr>
+        <w:rFonts w:ascii="Wingdings" w:hAnsi="Wingdings" w:hint="default"/>
+      </w:rPr>
+    </w:lvl>
+    <w:lvl w:ilvl="1" w:tplc="280A0003" w:tentative="1">
+      <w:start w:val="1"/>
+      <w:numFmt w:val="bullet"/>
+      <w:lvlText w:val="o"/>
+      <w:lvlJc w:val="left"/>
+      <w:pPr>
+        <w:ind w:left="1440" w:hanging="360"/>
+      </w:pPr>
+      <w:rPr>
+        <w:rFonts w:ascii="Courier New" w:hAnsi="Courier New" w:cs="Courier New" w:hint="default"/>
+      </w:rPr>
+    </w:lvl>
+    <w:lvl w:ilvl="2" w:tplc="280A0005" w:tentative="1">
+      <w:start w:val="1"/>
+      <w:numFmt w:val="bullet"/>
+      <w:lvlText w:val=""/>
+      <w:lvlJc w:val="left"/>
+      <w:pPr>
+        <w:ind w:left="2160" w:hanging="360"/>
+      </w:pPr>
+      <w:rPr>
+        <w:rFonts w:ascii="Wingdings" w:hAnsi="Wingdings" w:hint="default"/>
+      </w:rPr>
+    </w:lvl>
+    <w:lvl w:ilvl="3" w:tplc="280A0001" w:tentative="1">
+      <w:start w:val="1"/>
+      <w:numFmt w:val="bullet"/>
+      <w:lvlText w:val=""/>
+      <w:lvlJc w:val="left"/>
+      <w:pPr>
+        <w:ind w:left="2880" w:hanging="360"/>
+      </w:pPr>
+      <w:rPr>
+        <w:rFonts w:ascii="Symbol" w:hAnsi="Symbol" w:hint="default"/>
+      </w:rPr>
+    </w:lvl>
+    <w:lvl w:ilvl="4" w:tplc="280A0003" w:tentative="1">
+      <w:start w:val="1"/>
+      <w:numFmt w:val="bullet"/>
+      <w:lvlText w:val="o"/>
+      <w:lvlJc w:val="left"/>
+      <w:pPr>
+        <w:ind w:left="3600" w:hanging="360"/>
+      </w:pPr>
+      <w:rPr>
+        <w:rFonts w:ascii="Courier New" w:hAnsi="Courier New" w:cs="Courier New" w:hint="default"/>
+      </w:rPr>
+    </w:lvl>
+    <w:lvl w:ilvl="5" w:tplc="280A0005" w:tentative="1">
+      <w:start w:val="1"/>
+      <w:numFmt w:val="bullet"/>
+      <w:lvlText w:val=""/>
+      <w:lvlJc w:val="left"/>
+      <w:pPr>
+        <w:ind w:left="4320" w:hanging="360"/>
+      </w:pPr>
+      <w:rPr>
+        <w:rFonts w:ascii="Wingdings" w:hAnsi="Wingdings" w:hint="default"/>
+      </w:rPr>
+    </w:lvl>
+    <w:lvl w:ilvl="6" w:tplc="280A0001" w:tentative="1">
+      <w:start w:val="1"/>
+      <w:numFmt w:val="bullet"/>
+      <w:lvlText w:val=""/>
+      <w:lvlJc w:val="left"/>
+      <w:pPr>
+        <w:ind w:left="5040" w:hanging="360"/>
+      </w:pPr>
+      <w:rPr>
+        <w:rFonts w:ascii="Symbol" w:hAnsi="Symbol" w:hint="default"/>
+      </w:rPr>
+    </w:lvl>
+    <w:lvl w:ilvl="7" w:tplc="280A0003" w:tentative="1">
+      <w:start w:val="1"/>
+      <w:numFmt w:val="bullet"/>
+      <w:lvlText w:val="o"/>
+      <w:lvlJc w:val="left"/>
+      <w:pPr>
+        <w:ind w:left="5760" w:hanging="360"/>
+      </w:pPr>
+      <w:rPr>
+        <w:rFonts w:ascii="Courier New" w:hAnsi="Courier New" w:cs="Courier New" w:hint="default"/>
+      </w:rPr>
+    </w:lvl>
+    <w:lvl w:ilvl="8" w:tplc="280A0005" w:tentative="1">
+      <w:start w:val="1"/>
+      <w:numFmt w:val="bullet"/>
+      <w:lvlText w:val=""/>
+      <w:lvlJc w:val="left"/>
+      <w:pPr>
+        <w:ind w:left="6480" w:hanging="360"/>
+      </w:pPr>
+      <w:rPr>
+        <w:rFonts w:ascii="Wingdings" w:hAnsi="Wingdings" w:hint="default"/>
+      </w:rPr>
+    </w:lvl>
+  </w:abstractNum>
+  <w:abstractNum w:abstractNumId="11" w15:restartNumberingAfterBreak="0">
     <w:nsid w:val="17BC3B0F"/>
     <w:multiLevelType w:val="hybridMultilevel"/>
     <w:tmpl w:val="28383BC2"/>
@@ -11320,7 +11614,7 @@
       </w:rPr>
     </w:lvl>
   </w:abstractNum>
-  <w:abstractNum w:abstractNumId="11" w15:restartNumberingAfterBreak="0">
+  <w:abstractNum w:abstractNumId="12" w15:restartNumberingAfterBreak="0">
     <w:nsid w:val="1D2437A8"/>
     <w:multiLevelType w:val="hybridMultilevel"/>
     <w:tmpl w:val="BDD2D664"/>
@@ -11433,7 +11727,7 @@
       </w:rPr>
     </w:lvl>
   </w:abstractNum>
-  <w:abstractNum w:abstractNumId="12" w15:restartNumberingAfterBreak="0">
+  <w:abstractNum w:abstractNumId="13" w15:restartNumberingAfterBreak="0">
     <w:nsid w:val="25CF2B5D"/>
     <w:multiLevelType w:val="hybridMultilevel"/>
     <w:tmpl w:val="877AF642"/>
@@ -11546,7 +11840,7 @@
       </w:rPr>
     </w:lvl>
   </w:abstractNum>
-  <w:abstractNum w:abstractNumId="13" w15:restartNumberingAfterBreak="0">
+  <w:abstractNum w:abstractNumId="14" w15:restartNumberingAfterBreak="0">
     <w:nsid w:val="30E3404F"/>
     <w:multiLevelType w:val="hybridMultilevel"/>
     <w:tmpl w:val="4C049C44"/>
@@ -11637,7 +11931,7 @@
       </w:pPr>
     </w:lvl>
   </w:abstractNum>
-  <w:abstractNum w:abstractNumId="14" w15:restartNumberingAfterBreak="0">
+  <w:abstractNum w:abstractNumId="15" w15:restartNumberingAfterBreak="0">
     <w:nsid w:val="3D5B002B"/>
     <w:multiLevelType w:val="hybridMultilevel"/>
     <w:tmpl w:val="A2566CE2"/>
@@ -11726,7 +12020,7 @@
       </w:pPr>
     </w:lvl>
   </w:abstractNum>
-  <w:abstractNum w:abstractNumId="15" w15:restartNumberingAfterBreak="0">
+  <w:abstractNum w:abstractNumId="16" w15:restartNumberingAfterBreak="0">
     <w:nsid w:val="446401D7"/>
     <w:multiLevelType w:val="hybridMultilevel"/>
     <w:tmpl w:val="81262870"/>
@@ -11839,7 +12133,7 @@
       </w:rPr>
     </w:lvl>
   </w:abstractNum>
-  <w:abstractNum w:abstractNumId="16" w15:restartNumberingAfterBreak="0">
+  <w:abstractNum w:abstractNumId="17" w15:restartNumberingAfterBreak="0">
     <w:nsid w:val="488D7BF8"/>
     <w:multiLevelType w:val="hybridMultilevel"/>
     <w:tmpl w:val="548CF18E"/>
@@ -11952,7 +12246,7 @@
       </w:rPr>
     </w:lvl>
   </w:abstractNum>
-  <w:abstractNum w:abstractNumId="17" w15:restartNumberingAfterBreak="0">
+  <w:abstractNum w:abstractNumId="18" w15:restartNumberingAfterBreak="0">
     <w:nsid w:val="48BE6C63"/>
     <w:multiLevelType w:val="hybridMultilevel"/>
     <w:tmpl w:val="9DE041C0"/>
@@ -12065,7 +12359,7 @@
       </w:rPr>
     </w:lvl>
   </w:abstractNum>
-  <w:abstractNum w:abstractNumId="18" w15:restartNumberingAfterBreak="0">
+  <w:abstractNum w:abstractNumId="19" w15:restartNumberingAfterBreak="0">
     <w:nsid w:val="507F4CD4"/>
     <w:multiLevelType w:val="hybridMultilevel"/>
     <w:tmpl w:val="4FAA995C"/>
@@ -12178,7 +12472,120 @@
       </w:rPr>
     </w:lvl>
   </w:abstractNum>
-  <w:abstractNum w:abstractNumId="19" w15:restartNumberingAfterBreak="0">
+  <w:abstractNum w:abstractNumId="20" w15:restartNumberingAfterBreak="0">
+    <w:nsid w:val="756F01B1"/>
+    <w:multiLevelType w:val="hybridMultilevel"/>
+    <w:tmpl w:val="12A83374"/>
+    <w:lvl w:ilvl="0" w:tplc="280A000D">
+      <w:start w:val="1"/>
+      <w:numFmt w:val="bullet"/>
+      <w:lvlText w:val=""/>
+      <w:lvlJc w:val="left"/>
+      <w:pPr>
+        <w:ind w:left="720" w:hanging="360"/>
+      </w:pPr>
+      <w:rPr>
+        <w:rFonts w:ascii="Wingdings" w:hAnsi="Wingdings" w:hint="default"/>
+      </w:rPr>
+    </w:lvl>
+    <w:lvl w:ilvl="1" w:tplc="280A0003" w:tentative="1">
+      <w:start w:val="1"/>
+      <w:numFmt w:val="bullet"/>
+      <w:lvlText w:val="o"/>
+      <w:lvlJc w:val="left"/>
+      <w:pPr>
+        <w:ind w:left="1440" w:hanging="360"/>
+      </w:pPr>
+      <w:rPr>
+        <w:rFonts w:ascii="Courier New" w:hAnsi="Courier New" w:cs="Courier New" w:hint="default"/>
+      </w:rPr>
+    </w:lvl>
+    <w:lvl w:ilvl="2" w:tplc="280A0005" w:tentative="1">
+      <w:start w:val="1"/>
+      <w:numFmt w:val="bullet"/>
+      <w:lvlText w:val=""/>
+      <w:lvlJc w:val="left"/>
+      <w:pPr>
+        <w:ind w:left="2160" w:hanging="360"/>
+      </w:pPr>
+      <w:rPr>
+        <w:rFonts w:ascii="Wingdings" w:hAnsi="Wingdings" w:hint="default"/>
+      </w:rPr>
+    </w:lvl>
+    <w:lvl w:ilvl="3" w:tplc="280A0001" w:tentative="1">
+      <w:start w:val="1"/>
+      <w:numFmt w:val="bullet"/>
+      <w:lvlText w:val=""/>
+      <w:lvlJc w:val="left"/>
+      <w:pPr>
+        <w:ind w:left="2880" w:hanging="360"/>
+      </w:pPr>
+      <w:rPr>
+        <w:rFonts w:ascii="Symbol" w:hAnsi="Symbol" w:hint="default"/>
+      </w:rPr>
+    </w:lvl>
+    <w:lvl w:ilvl="4" w:tplc="280A0003" w:tentative="1">
+      <w:start w:val="1"/>
+      <w:numFmt w:val="bullet"/>
+      <w:lvlText w:val="o"/>
+      <w:lvlJc w:val="left"/>
+      <w:pPr>
+        <w:ind w:left="3600" w:hanging="360"/>
+      </w:pPr>
+      <w:rPr>
+        <w:rFonts w:ascii="Courier New" w:hAnsi="Courier New" w:cs="Courier New" w:hint="default"/>
+      </w:rPr>
+    </w:lvl>
+    <w:lvl w:ilvl="5" w:tplc="280A0005" w:tentative="1">
+      <w:start w:val="1"/>
+      <w:numFmt w:val="bullet"/>
+      <w:lvlText w:val=""/>
+      <w:lvlJc w:val="left"/>
+      <w:pPr>
+        <w:ind w:left="4320" w:hanging="360"/>
+      </w:pPr>
+      <w:rPr>
+        <w:rFonts w:ascii="Wingdings" w:hAnsi="Wingdings" w:hint="default"/>
+      </w:rPr>
+    </w:lvl>
+    <w:lvl w:ilvl="6" w:tplc="280A0001" w:tentative="1">
+      <w:start w:val="1"/>
+      <w:numFmt w:val="bullet"/>
+      <w:lvlText w:val=""/>
+      <w:lvlJc w:val="left"/>
+      <w:pPr>
+        <w:ind w:left="5040" w:hanging="360"/>
+      </w:pPr>
+      <w:rPr>
+        <w:rFonts w:ascii="Symbol" w:hAnsi="Symbol" w:hint="default"/>
+      </w:rPr>
+    </w:lvl>
+    <w:lvl w:ilvl="7" w:tplc="280A0003" w:tentative="1">
+      <w:start w:val="1"/>
+      <w:numFmt w:val="bullet"/>
+      <w:lvlText w:val="o"/>
+      <w:lvlJc w:val="left"/>
+      <w:pPr>
+        <w:ind w:left="5760" w:hanging="360"/>
+      </w:pPr>
+      <w:rPr>
+        <w:rFonts w:ascii="Courier New" w:hAnsi="Courier New" w:cs="Courier New" w:hint="default"/>
+      </w:rPr>
+    </w:lvl>
+    <w:lvl w:ilvl="8" w:tplc="280A0005" w:tentative="1">
+      <w:start w:val="1"/>
+      <w:numFmt w:val="bullet"/>
+      <w:lvlText w:val=""/>
+      <w:lvlJc w:val="left"/>
+      <w:pPr>
+        <w:ind w:left="6480" w:hanging="360"/>
+      </w:pPr>
+      <w:rPr>
+        <w:rFonts w:ascii="Wingdings" w:hAnsi="Wingdings" w:hint="default"/>
+      </w:rPr>
+    </w:lvl>
+  </w:abstractNum>
+  <w:abstractNum w:abstractNumId="21" w15:restartNumberingAfterBreak="0">
     <w:nsid w:val="7CCB5DB6"/>
     <w:multiLevelType w:val="multilevel"/>
     <w:tmpl w:val="BF281718"/>
@@ -12292,10 +12699,10 @@
     </w:lvl>
   </w:abstractNum>
   <w:num w:numId="1" w16cid:durableId="1021591483">
-    <w:abstractNumId w:val="11"/>
+    <w:abstractNumId w:val="12"/>
   </w:num>
   <w:num w:numId="2" w16cid:durableId="1406027422">
-    <w:abstractNumId w:val="10"/>
+    <w:abstractNumId w:val="11"/>
   </w:num>
   <w:num w:numId="3" w16cid:durableId="595986850">
     <w:abstractNumId w:val="3"/>
@@ -12304,7 +12711,7 @@
     <w:abstractNumId w:val="4"/>
   </w:num>
   <w:num w:numId="5" w16cid:durableId="354313457">
-    <w:abstractNumId w:val="16"/>
+    <w:abstractNumId w:val="17"/>
   </w:num>
   <w:num w:numId="6" w16cid:durableId="1926649457">
     <w:abstractNumId w:val="5"/>
@@ -12319,10 +12726,10 @@
     <w:abstractNumId w:val="8"/>
   </w:num>
   <w:num w:numId="10" w16cid:durableId="975063285">
-    <w:abstractNumId w:val="19"/>
+    <w:abstractNumId w:val="21"/>
   </w:num>
   <w:num w:numId="11" w16cid:durableId="1089884471">
-    <w:abstractNumId w:val="14"/>
+    <w:abstractNumId w:val="15"/>
   </w:num>
   <w:num w:numId="12" w16cid:durableId="1351302611">
     <w:abstractNumId w:val="9"/>
@@ -12337,46 +12744,25 @@
     <w:abstractNumId w:val="2"/>
   </w:num>
   <w:num w:numId="16" w16cid:durableId="997925050">
+    <w:abstractNumId w:val="14"/>
+  </w:num>
+  <w:num w:numId="17" w16cid:durableId="1513837819">
+    <w:abstractNumId w:val="18"/>
+  </w:num>
+  <w:num w:numId="18" w16cid:durableId="1618298269">
     <w:abstractNumId w:val="13"/>
   </w:num>
-  <w:num w:numId="17" w16cid:durableId="1513837819">
-    <w:abstractNumId w:val="17"/>
-  </w:num>
-  <w:num w:numId="18" w16cid:durableId="1618298269">
-    <w:abstractNumId w:val="12"/>
-    <w:lvlOverride w:ilvl="0"/>
-    <w:lvlOverride w:ilvl="1"/>
-    <w:lvlOverride w:ilvl="2"/>
-    <w:lvlOverride w:ilvl="3"/>
-    <w:lvlOverride w:ilvl="4"/>
-    <w:lvlOverride w:ilvl="5"/>
-    <w:lvlOverride w:ilvl="6"/>
-    <w:lvlOverride w:ilvl="7"/>
-    <w:lvlOverride w:ilvl="8"/>
-  </w:num>
   <w:num w:numId="19" w16cid:durableId="992948107">
-    <w:abstractNumId w:val="15"/>
-    <w:lvlOverride w:ilvl="0"/>
-    <w:lvlOverride w:ilvl="1"/>
-    <w:lvlOverride w:ilvl="2"/>
-    <w:lvlOverride w:ilvl="3"/>
-    <w:lvlOverride w:ilvl="4"/>
-    <w:lvlOverride w:ilvl="5"/>
-    <w:lvlOverride w:ilvl="6"/>
-    <w:lvlOverride w:ilvl="7"/>
-    <w:lvlOverride w:ilvl="8"/>
+    <w:abstractNumId w:val="16"/>
   </w:num>
   <w:num w:numId="20" w16cid:durableId="1167863797">
-    <w:abstractNumId w:val="18"/>
-    <w:lvlOverride w:ilvl="0"/>
-    <w:lvlOverride w:ilvl="1"/>
-    <w:lvlOverride w:ilvl="2"/>
-    <w:lvlOverride w:ilvl="3"/>
-    <w:lvlOverride w:ilvl="4"/>
-    <w:lvlOverride w:ilvl="5"/>
-    <w:lvlOverride w:ilvl="6"/>
-    <w:lvlOverride w:ilvl="7"/>
-    <w:lvlOverride w:ilvl="8"/>
+    <w:abstractNumId w:val="19"/>
+  </w:num>
+  <w:num w:numId="21" w16cid:durableId="626281452">
+    <w:abstractNumId w:val="10"/>
+  </w:num>
+  <w:num w:numId="22" w16cid:durableId="1717777628">
+    <w:abstractNumId w:val="20"/>
   </w:num>
 </w:numbering>
 </file>
@@ -12553,7 +12939,7 @@
     <w:lsdException w:name="Table Web 2" w:semiHidden="1" w:unhideWhenUsed="1"/>
     <w:lsdException w:name="Table Web 3" w:semiHidden="1" w:unhideWhenUsed="1"/>
     <w:lsdException w:name="Balloon Text" w:semiHidden="1" w:unhideWhenUsed="1"/>
-    <w:lsdException w:name="Table Grid" w:semiHidden="1" w:uiPriority="59" w:unhideWhenUsed="1"/>
+    <w:lsdException w:name="Table Grid" w:uiPriority="59"/>
     <w:lsdException w:name="Table Theme" w:semiHidden="1" w:unhideWhenUsed="1"/>
     <w:lsdException w:name="Placeholder Text" w:semiHidden="1"/>
     <w:lsdException w:name="No Spacing" w:uiPriority="1" w:qFormat="1"/>
